--- a/Open lesson/Документы/Тест-план.docx
+++ b/Open lesson/Документы/Тест-план.docx
@@ -9,16 +9,16 @@
         <w:rPr>
           <w:rFonts w:ascii="Arial" w:hAnsi="Arial" w:cs="Arial"/>
           <w:b/>
-          <w:sz w:val="24"/>
-          <w:szCs w:val="24"/>
+          <w:sz w:val="28"/>
+          <w:szCs w:val="28"/>
         </w:rPr>
       </w:pPr>
       <w:r>
         <w:rPr>
           <w:rFonts w:ascii="Arial" w:hAnsi="Arial" w:cs="Arial"/>
           <w:b/>
-          <w:sz w:val="24"/>
-          <w:szCs w:val="24"/>
+          <w:sz w:val="28"/>
+          <w:szCs w:val="28"/>
         </w:rPr>
         <w:t>Тест-план по приложению “</w:t>
       </w:r>
@@ -27,8 +27,8 @@
         <w:rPr>
           <w:rFonts w:ascii="Arial" w:hAnsi="Arial" w:cs="Arial"/>
           <w:b/>
-          <w:sz w:val="24"/>
-          <w:szCs w:val="24"/>
+          <w:sz w:val="28"/>
+          <w:szCs w:val="28"/>
           <w:lang w:val="en-US"/>
         </w:rPr>
         <w:t>Dencoder</w:t>
@@ -38,8 +38,8 @@
         <w:rPr>
           <w:rFonts w:ascii="Arial" w:hAnsi="Arial" w:cs="Arial"/>
           <w:b/>
-          <w:sz w:val="24"/>
-          <w:szCs w:val="24"/>
+          <w:sz w:val="28"/>
+          <w:szCs w:val="28"/>
         </w:rPr>
         <w:t>”</w:t>
       </w:r>
@@ -523,6 +523,30 @@
         <w:pStyle w:val="a4"/>
         <w:numPr>
           <w:ilvl w:val="0"/>
+          <w:numId w:val="2"/>
+        </w:numPr>
+        <w:spacing w:after="0" w:line="360" w:lineRule="auto"/>
+        <w:jc w:val="both"/>
+        <w:rPr>
+          <w:rFonts w:ascii="Arial" w:hAnsi="Arial" w:cs="Arial"/>
+          <w:sz w:val="24"/>
+          <w:szCs w:val="24"/>
+        </w:rPr>
+      </w:pPr>
+      <w:r>
+        <w:rPr>
+          <w:rFonts w:ascii="Arial" w:hAnsi="Arial" w:cs="Arial"/>
+          <w:sz w:val="24"/>
+          <w:szCs w:val="24"/>
+        </w:rPr>
+        <w:t>Правильность работы функций шифрования</w:t>
+      </w:r>
+    </w:p>
+    <w:p>
+      <w:pPr>
+        <w:pStyle w:val="a4"/>
+        <w:numPr>
+          <w:ilvl w:val="0"/>
           <w:numId w:val="1"/>
         </w:numPr>
         <w:spacing w:before="240" w:after="0" w:line="360" w:lineRule="auto"/>
@@ -752,6 +776,138 @@
     </w:p>
     <w:p>
       <w:pPr>
+        <w:spacing w:after="0" w:line="360" w:lineRule="auto"/>
+        <w:ind w:firstLine="708"/>
+        <w:jc w:val="both"/>
+        <w:rPr>
+          <w:rFonts w:ascii="Arial" w:hAnsi="Arial" w:cs="Arial"/>
+          <w:sz w:val="24"/>
+          <w:szCs w:val="24"/>
+        </w:rPr>
+      </w:pPr>
+      <w:r>
+        <w:rPr>
+          <w:rFonts w:ascii="Arial" w:hAnsi="Arial" w:cs="Arial"/>
+          <w:sz w:val="24"/>
+          <w:szCs w:val="24"/>
+          <w:lang w:val="en-US"/>
+        </w:rPr>
+        <w:t>b</w:t>
+      </w:r>
+      <w:r>
+        <w:rPr>
+          <w:rFonts w:ascii="Arial" w:hAnsi="Arial" w:cs="Arial"/>
+          <w:sz w:val="24"/>
+          <w:szCs w:val="24"/>
+        </w:rPr>
+        <w:t>)</w:t>
+      </w:r>
+      <w:r>
+        <w:rPr>
+          <w:rFonts w:ascii="Arial" w:hAnsi="Arial" w:cs="Arial"/>
+          <w:sz w:val="24"/>
+          <w:szCs w:val="24"/>
+        </w:rPr>
+        <w:tab/>
+        <w:t>Во время тестирования</w:t>
+      </w:r>
+      <w:r>
+        <w:rPr>
+          <w:rFonts w:ascii="Arial" w:hAnsi="Arial" w:cs="Arial"/>
+          <w:sz w:val="24"/>
+          <w:szCs w:val="24"/>
+        </w:rPr>
+        <w:t xml:space="preserve"> приложения будет проводиться </w:t>
+      </w:r>
+      <w:proofErr w:type="gramStart"/>
+      <w:r>
+        <w:rPr>
+          <w:rFonts w:ascii="Arial" w:hAnsi="Arial" w:cs="Arial"/>
+          <w:sz w:val="24"/>
+          <w:szCs w:val="24"/>
+        </w:rPr>
+        <w:t>функциональное  тестирование</w:t>
+      </w:r>
+      <w:proofErr w:type="gramEnd"/>
+      <w:r>
+        <w:rPr>
+          <w:rFonts w:ascii="Arial" w:hAnsi="Arial" w:cs="Arial"/>
+          <w:sz w:val="24"/>
+          <w:szCs w:val="24"/>
+        </w:rPr>
+        <w:t xml:space="preserve">, а именно: </w:t>
+      </w:r>
+    </w:p>
+    <w:p>
+      <w:pPr>
+        <w:pStyle w:val="a4"/>
+        <w:numPr>
+          <w:ilvl w:val="0"/>
+          <w:numId w:val="15"/>
+        </w:numPr>
+        <w:spacing w:line="360" w:lineRule="auto"/>
+        <w:jc w:val="both"/>
+        <w:rPr>
+          <w:rFonts w:ascii="Arial" w:hAnsi="Arial" w:cs="Arial"/>
+          <w:sz w:val="24"/>
+          <w:szCs w:val="24"/>
+        </w:rPr>
+      </w:pPr>
+      <w:r>
+        <w:rPr>
+          <w:rFonts w:ascii="Arial" w:hAnsi="Arial" w:cs="Arial"/>
+          <w:sz w:val="24"/>
+          <w:szCs w:val="24"/>
+        </w:rPr>
+        <w:t>Т</w:t>
+      </w:r>
+      <w:r>
+        <w:rPr>
+          <w:rFonts w:ascii="Arial" w:hAnsi="Arial" w:cs="Arial"/>
+          <w:sz w:val="24"/>
+          <w:szCs w:val="24"/>
+        </w:rPr>
+        <w:t xml:space="preserve">естирование </w:t>
+      </w:r>
+      <w:proofErr w:type="spellStart"/>
+      <w:r>
+        <w:rPr>
+          <w:rFonts w:ascii="Arial" w:hAnsi="Arial" w:cs="Arial"/>
+          <w:sz w:val="24"/>
+          <w:szCs w:val="24"/>
+        </w:rPr>
+        <w:t>white</w:t>
+      </w:r>
+      <w:proofErr w:type="spellEnd"/>
+      <w:r>
+        <w:rPr>
+          <w:rFonts w:ascii="Arial" w:hAnsi="Arial" w:cs="Arial"/>
+          <w:sz w:val="24"/>
+          <w:szCs w:val="24"/>
+        </w:rPr>
+        <w:t xml:space="preserve"> </w:t>
+      </w:r>
+      <w:proofErr w:type="spellStart"/>
+      <w:r>
+        <w:rPr>
+          <w:rFonts w:ascii="Arial" w:hAnsi="Arial" w:cs="Arial"/>
+          <w:sz w:val="24"/>
+          <w:szCs w:val="24"/>
+        </w:rPr>
+        <w:t>box</w:t>
+      </w:r>
+      <w:proofErr w:type="spellEnd"/>
+      <w:r>
+        <w:rPr>
+          <w:rFonts w:ascii="Arial" w:hAnsi="Arial" w:cs="Arial"/>
+          <w:sz w:val="24"/>
+          <w:szCs w:val="24"/>
+        </w:rPr>
+        <w:t xml:space="preserve"> (белый ящик)</w:t>
+      </w:r>
+    </w:p>
+    <w:p>
+      <w:pPr>
         <w:pStyle w:val="a4"/>
         <w:numPr>
           <w:ilvl w:val="0"/>
@@ -764,7 +920,6 @@
           <w:b/>
           <w:sz w:val="24"/>
           <w:szCs w:val="24"/>
-          <w:lang w:val="en-US"/>
         </w:rPr>
       </w:pPr>
       <w:r>
@@ -901,6 +1056,7 @@
           <w:sz w:val="24"/>
           <w:szCs w:val="24"/>
         </w:rPr>
+        <w:lastRenderedPageBreak/>
         <w:t xml:space="preserve">Тест репорт составлен и утвержден </w:t>
       </w:r>
       <w:proofErr w:type="spellStart"/>
@@ -1056,7 +1212,6 @@
           <w:sz w:val="24"/>
           <w:szCs w:val="24"/>
         </w:rPr>
-        <w:lastRenderedPageBreak/>
         <w:t xml:space="preserve">Критерием продолжения тестирования закрытие блокирующего </w:t>
       </w:r>
       <w:proofErr w:type="spellStart"/>
@@ -1134,14 +1289,14 @@
         <w:spacing w:line="360" w:lineRule="auto"/>
         <w:jc w:val="both"/>
         <w:rPr>
-          <w:rFonts w:ascii="Times New Roman" w:hAnsi="Times New Roman" w:cs="Times New Roman"/>
-          <w:sz w:val="24"/>
-          <w:szCs w:val="24"/>
-        </w:rPr>
-      </w:pPr>
-      <w:r>
-        <w:rPr>
-          <w:rFonts w:ascii="Times New Roman" w:hAnsi="Times New Roman" w:cs="Times New Roman"/>
+          <w:rFonts w:ascii="Arial" w:hAnsi="Arial" w:cs="Arial"/>
+          <w:sz w:val="24"/>
+          <w:szCs w:val="24"/>
+        </w:rPr>
+      </w:pPr>
+      <w:r>
+        <w:rPr>
+          <w:rFonts w:ascii="Arial" w:hAnsi="Arial" w:cs="Arial"/>
           <w:sz w:val="24"/>
           <w:szCs w:val="24"/>
         </w:rPr>
@@ -1150,7 +1305,7 @@
       <w:proofErr w:type="spellStart"/>
       <w:r>
         <w:rPr>
-          <w:rFonts w:ascii="Times New Roman" w:hAnsi="Times New Roman" w:cs="Times New Roman"/>
+          <w:rFonts w:ascii="Arial" w:hAnsi="Arial" w:cs="Arial"/>
           <w:sz w:val="24"/>
           <w:szCs w:val="24"/>
         </w:rPr>
@@ -1159,7 +1314,7 @@
       <w:proofErr w:type="spellEnd"/>
       <w:r>
         <w:rPr>
-          <w:rFonts w:ascii="Times New Roman" w:hAnsi="Times New Roman" w:cs="Times New Roman"/>
+          <w:rFonts w:ascii="Arial" w:hAnsi="Arial" w:cs="Arial"/>
           <w:sz w:val="24"/>
           <w:szCs w:val="24"/>
         </w:rPr>
@@ -1167,7 +1322,7 @@
       </w:r>
       <w:r>
         <w:rPr>
-          <w:rFonts w:ascii="Times New Roman" w:hAnsi="Times New Roman" w:cs="Times New Roman"/>
+          <w:rFonts w:ascii="Arial" w:hAnsi="Arial" w:cs="Arial"/>
           <w:sz w:val="24"/>
           <w:szCs w:val="24"/>
         </w:rPr>
@@ -1176,7 +1331,7 @@
       <w:proofErr w:type="spellStart"/>
       <w:r>
         <w:rPr>
-          <w:rFonts w:ascii="Times New Roman" w:hAnsi="Times New Roman" w:cs="Times New Roman"/>
+          <w:rFonts w:ascii="Arial" w:hAnsi="Arial" w:cs="Arial"/>
           <w:sz w:val="24"/>
           <w:szCs w:val="24"/>
         </w:rPr>
@@ -1185,7 +1340,7 @@
       <w:proofErr w:type="spellEnd"/>
       <w:r>
         <w:rPr>
-          <w:rFonts w:ascii="Times New Roman" w:hAnsi="Times New Roman" w:cs="Times New Roman"/>
+          <w:rFonts w:ascii="Arial" w:hAnsi="Arial" w:cs="Arial"/>
           <w:sz w:val="24"/>
           <w:szCs w:val="24"/>
         </w:rPr>
@@ -1240,14 +1395,14 @@
               <w:spacing w:line="360" w:lineRule="auto"/>
               <w:jc w:val="center"/>
               <w:rPr>
-                <w:rFonts w:ascii="Times New Roman" w:hAnsi="Times New Roman" w:cs="Times New Roman"/>
+                <w:rFonts w:ascii="Arial" w:hAnsi="Arial" w:cs="Arial"/>
                 <w:sz w:val="24"/>
                 <w:szCs w:val="24"/>
               </w:rPr>
             </w:pPr>
             <w:r>
               <w:rPr>
-                <w:rFonts w:ascii="Times New Roman" w:hAnsi="Times New Roman" w:cs="Times New Roman"/>
+                <w:rFonts w:ascii="Arial" w:hAnsi="Arial" w:cs="Arial"/>
                 <w:sz w:val="24"/>
                 <w:szCs w:val="24"/>
               </w:rPr>
@@ -1264,14 +1419,14 @@
               <w:spacing w:line="360" w:lineRule="auto"/>
               <w:jc w:val="center"/>
               <w:rPr>
-                <w:rFonts w:ascii="Times New Roman" w:hAnsi="Times New Roman" w:cs="Times New Roman"/>
+                <w:rFonts w:ascii="Arial" w:hAnsi="Arial" w:cs="Arial"/>
                 <w:sz w:val="24"/>
                 <w:szCs w:val="24"/>
               </w:rPr>
             </w:pPr>
             <w:r>
               <w:rPr>
-                <w:rFonts w:ascii="Times New Roman" w:hAnsi="Times New Roman" w:cs="Times New Roman"/>
+                <w:rFonts w:ascii="Arial" w:hAnsi="Arial" w:cs="Arial"/>
                 <w:sz w:val="24"/>
                 <w:szCs w:val="24"/>
               </w:rPr>
@@ -1289,14 +1444,14 @@
             <w:pPr>
               <w:spacing w:line="360" w:lineRule="auto"/>
               <w:rPr>
-                <w:rFonts w:ascii="Times New Roman" w:hAnsi="Times New Roman" w:cs="Times New Roman"/>
+                <w:rFonts w:ascii="Arial" w:hAnsi="Arial" w:cs="Arial"/>
                 <w:sz w:val="24"/>
                 <w:szCs w:val="24"/>
               </w:rPr>
             </w:pPr>
             <w:r>
               <w:rPr>
-                <w:rFonts w:ascii="Times New Roman" w:hAnsi="Times New Roman" w:cs="Times New Roman"/>
+                <w:rFonts w:ascii="Arial" w:hAnsi="Arial" w:cs="Arial"/>
                 <w:sz w:val="24"/>
                 <w:szCs w:val="24"/>
               </w:rPr>
@@ -1312,14 +1467,14 @@
             <w:pPr>
               <w:spacing w:line="360" w:lineRule="auto"/>
               <w:rPr>
-                <w:rFonts w:ascii="Times New Roman" w:hAnsi="Times New Roman" w:cs="Times New Roman"/>
+                <w:rFonts w:ascii="Arial" w:hAnsi="Arial" w:cs="Arial"/>
                 <w:sz w:val="24"/>
                 <w:szCs w:val="24"/>
               </w:rPr>
             </w:pPr>
             <w:r>
               <w:rPr>
-                <w:rFonts w:ascii="Times New Roman" w:hAnsi="Times New Roman" w:cs="Times New Roman"/>
+                <w:rFonts w:ascii="Arial" w:hAnsi="Arial" w:cs="Arial"/>
                 <w:sz w:val="24"/>
                 <w:szCs w:val="24"/>
               </w:rPr>
@@ -1337,14 +1492,14 @@
             <w:pPr>
               <w:spacing w:line="360" w:lineRule="auto"/>
               <w:rPr>
-                <w:rFonts w:ascii="Times New Roman" w:hAnsi="Times New Roman" w:cs="Times New Roman"/>
+                <w:rFonts w:ascii="Arial" w:hAnsi="Arial" w:cs="Arial"/>
                 <w:sz w:val="24"/>
                 <w:szCs w:val="24"/>
               </w:rPr>
             </w:pPr>
             <w:r>
               <w:rPr>
-                <w:rFonts w:ascii="Times New Roman" w:hAnsi="Times New Roman" w:cs="Times New Roman"/>
+                <w:rFonts w:ascii="Arial" w:hAnsi="Arial" w:cs="Arial"/>
                 <w:sz w:val="24"/>
                 <w:szCs w:val="24"/>
               </w:rPr>
@@ -1360,14 +1515,14 @@
             <w:pPr>
               <w:spacing w:line="360" w:lineRule="auto"/>
               <w:rPr>
-                <w:rFonts w:ascii="Times New Roman" w:hAnsi="Times New Roman" w:cs="Times New Roman"/>
+                <w:rFonts w:ascii="Arial" w:hAnsi="Arial" w:cs="Arial"/>
                 <w:sz w:val="24"/>
                 <w:szCs w:val="24"/>
               </w:rPr>
             </w:pPr>
             <w:r>
               <w:rPr>
-                <w:rFonts w:ascii="Times New Roman" w:hAnsi="Times New Roman" w:cs="Times New Roman"/>
+                <w:rFonts w:ascii="Arial" w:hAnsi="Arial" w:cs="Arial"/>
                 <w:sz w:val="24"/>
                 <w:szCs w:val="24"/>
               </w:rPr>
@@ -1385,14 +1540,14 @@
             <w:pPr>
               <w:spacing w:line="360" w:lineRule="auto"/>
               <w:rPr>
-                <w:rFonts w:ascii="Times New Roman" w:hAnsi="Times New Roman" w:cs="Times New Roman"/>
+                <w:rFonts w:ascii="Arial" w:hAnsi="Arial" w:cs="Arial"/>
                 <w:sz w:val="24"/>
                 <w:szCs w:val="24"/>
               </w:rPr>
             </w:pPr>
             <w:r>
               <w:rPr>
-                <w:rFonts w:ascii="Times New Roman" w:hAnsi="Times New Roman" w:cs="Times New Roman"/>
+                <w:rFonts w:ascii="Arial" w:hAnsi="Arial" w:cs="Arial"/>
                 <w:sz w:val="24"/>
                 <w:szCs w:val="24"/>
               </w:rPr>
@@ -1401,7 +1556,7 @@
             <w:proofErr w:type="spellStart"/>
             <w:r>
               <w:rPr>
-                <w:rFonts w:ascii="Times New Roman" w:hAnsi="Times New Roman" w:cs="Times New Roman"/>
+                <w:rFonts w:ascii="Arial" w:hAnsi="Arial" w:cs="Arial"/>
                 <w:sz w:val="24"/>
                 <w:szCs w:val="24"/>
               </w:rPr>
@@ -1418,14 +1573,14 @@
             <w:pPr>
               <w:spacing w:line="360" w:lineRule="auto"/>
               <w:rPr>
-                <w:rFonts w:ascii="Times New Roman" w:hAnsi="Times New Roman" w:cs="Times New Roman"/>
+                <w:rFonts w:ascii="Arial" w:hAnsi="Arial" w:cs="Arial"/>
                 <w:sz w:val="24"/>
                 <w:szCs w:val="24"/>
               </w:rPr>
             </w:pPr>
             <w:r>
               <w:rPr>
-                <w:rFonts w:ascii="Times New Roman" w:hAnsi="Times New Roman" w:cs="Times New Roman"/>
+                <w:rFonts w:ascii="Arial" w:hAnsi="Arial" w:cs="Arial"/>
                 <w:sz w:val="24"/>
                 <w:szCs w:val="24"/>
               </w:rPr>
@@ -1443,14 +1598,14 @@
             <w:pPr>
               <w:spacing w:line="360" w:lineRule="auto"/>
               <w:rPr>
-                <w:rFonts w:ascii="Times New Roman" w:hAnsi="Times New Roman" w:cs="Times New Roman"/>
+                <w:rFonts w:ascii="Arial" w:hAnsi="Arial" w:cs="Arial"/>
                 <w:sz w:val="24"/>
                 <w:szCs w:val="24"/>
               </w:rPr>
             </w:pPr>
             <w:r>
               <w:rPr>
-                <w:rFonts w:ascii="Times New Roman" w:hAnsi="Times New Roman" w:cs="Times New Roman"/>
+                <w:rFonts w:ascii="Arial" w:hAnsi="Arial" w:cs="Arial"/>
                 <w:sz w:val="24"/>
                 <w:szCs w:val="24"/>
               </w:rPr>
@@ -1466,14 +1621,14 @@
             <w:pPr>
               <w:spacing w:line="360" w:lineRule="auto"/>
               <w:rPr>
-                <w:rFonts w:ascii="Times New Roman" w:hAnsi="Times New Roman" w:cs="Times New Roman"/>
+                <w:rFonts w:ascii="Arial" w:hAnsi="Arial" w:cs="Arial"/>
                 <w:sz w:val="24"/>
                 <w:szCs w:val="24"/>
               </w:rPr>
             </w:pPr>
             <w:r>
               <w:rPr>
-                <w:rFonts w:ascii="Times New Roman" w:hAnsi="Times New Roman" w:cs="Times New Roman"/>
+                <w:rFonts w:ascii="Arial" w:hAnsi="Arial" w:cs="Arial"/>
                 <w:sz w:val="24"/>
                 <w:szCs w:val="24"/>
               </w:rPr>
@@ -2006,6 +2161,7 @@
           <w:sz w:val="24"/>
           <w:szCs w:val="24"/>
         </w:rPr>
+        <w:lastRenderedPageBreak/>
         <w:t xml:space="preserve">Знание языка </w:t>
       </w:r>
       <w:r>
@@ -2169,7 +2325,6 @@
           <w:sz w:val="24"/>
           <w:szCs w:val="24"/>
         </w:rPr>
-        <w:lastRenderedPageBreak/>
         <w:t>Срок сдачи.</w:t>
       </w:r>
     </w:p>
@@ -2433,23 +2588,31 @@
           <w:szCs w:val="24"/>
         </w:rPr>
       </w:pPr>
-      <w:proofErr w:type="gramStart"/>
-      <w:r>
-        <w:rPr>
-          <w:rFonts w:ascii="Arial" w:hAnsi="Arial" w:cs="Arial"/>
-          <w:sz w:val="24"/>
-          <w:szCs w:val="24"/>
-        </w:rPr>
-        <w:t>Ответственный  за прием готового проекта:</w:t>
-      </w:r>
-      <w:proofErr w:type="gramEnd"/>
-      <w:r>
-        <w:rPr>
-          <w:rFonts w:ascii="Arial" w:hAnsi="Arial" w:cs="Arial"/>
-          <w:sz w:val="24"/>
-          <w:szCs w:val="24"/>
-        </w:rPr>
-        <w:t xml:space="preserve"> Кто-то</w:t>
+      <w:r>
+        <w:rPr>
+          <w:rFonts w:ascii="Arial" w:hAnsi="Arial" w:cs="Arial"/>
+          <w:sz w:val="24"/>
+          <w:szCs w:val="24"/>
+        </w:rPr>
+        <w:t xml:space="preserve">Ответственный  за прием готового проекта: </w:t>
+      </w:r>
+      <w:proofErr w:type="spellStart"/>
+      <w:r>
+        <w:rPr>
+          <w:rFonts w:ascii="Arial" w:hAnsi="Arial" w:cs="Arial"/>
+          <w:sz w:val="24"/>
+          <w:szCs w:val="24"/>
+        </w:rPr>
+        <w:t>тестировщик</w:t>
+      </w:r>
+      <w:proofErr w:type="spellEnd"/>
+      <w:r>
+        <w:rPr>
+          <w:rFonts w:ascii="Arial" w:hAnsi="Arial" w:cs="Arial"/>
+          <w:sz w:val="24"/>
+          <w:szCs w:val="24"/>
+        </w:rPr>
+        <w:t xml:space="preserve"> студент группы ИСП-320П.</w:t>
       </w:r>
     </w:p>
     <w:sectPr>
@@ -2917,6 +3080,119 @@
     </w:lvl>
   </w:abstractNum>
   <w:abstractNum w:abstractNumId="4">
+    <w:nsid w:val="0F475BC9"/>
+    <w:multiLevelType w:val="hybridMultilevel"/>
+    <w:tmpl w:val="E6D414D0"/>
+    <w:lvl w:ilvl="0" w:tplc="04190001">
+      <w:start w:val="1"/>
+      <w:numFmt w:val="bullet"/>
+      <w:lvlText w:val=""/>
+      <w:lvlJc w:val="left"/>
+      <w:pPr>
+        <w:ind w:left="1440" w:hanging="360"/>
+      </w:pPr>
+      <w:rPr>
+        <w:rFonts w:ascii="Symbol" w:hAnsi="Symbol" w:hint="default"/>
+      </w:rPr>
+    </w:lvl>
+    <w:lvl w:ilvl="1" w:tplc="04190003" w:tentative="1">
+      <w:start w:val="1"/>
+      <w:numFmt w:val="bullet"/>
+      <w:lvlText w:val="o"/>
+      <w:lvlJc w:val="left"/>
+      <w:pPr>
+        <w:ind w:left="2160" w:hanging="360"/>
+      </w:pPr>
+      <w:rPr>
+        <w:rFonts w:ascii="Courier New" w:hAnsi="Courier New" w:cs="Courier New" w:hint="default"/>
+      </w:rPr>
+    </w:lvl>
+    <w:lvl w:ilvl="2" w:tplc="04190005" w:tentative="1">
+      <w:start w:val="1"/>
+      <w:numFmt w:val="bullet"/>
+      <w:lvlText w:val=""/>
+      <w:lvlJc w:val="left"/>
+      <w:pPr>
+        <w:ind w:left="2880" w:hanging="360"/>
+      </w:pPr>
+      <w:rPr>
+        <w:rFonts w:ascii="Wingdings" w:hAnsi="Wingdings" w:hint="default"/>
+      </w:rPr>
+    </w:lvl>
+    <w:lvl w:ilvl="3" w:tplc="04190001" w:tentative="1">
+      <w:start w:val="1"/>
+      <w:numFmt w:val="bullet"/>
+      <w:lvlText w:val=""/>
+      <w:lvlJc w:val="left"/>
+      <w:pPr>
+        <w:ind w:left="3600" w:hanging="360"/>
+      </w:pPr>
+      <w:rPr>
+        <w:rFonts w:ascii="Symbol" w:hAnsi="Symbol" w:hint="default"/>
+      </w:rPr>
+    </w:lvl>
+    <w:lvl w:ilvl="4" w:tplc="04190003" w:tentative="1">
+      <w:start w:val="1"/>
+      <w:numFmt w:val="bullet"/>
+      <w:lvlText w:val="o"/>
+      <w:lvlJc w:val="left"/>
+      <w:pPr>
+        <w:ind w:left="4320" w:hanging="360"/>
+      </w:pPr>
+      <w:rPr>
+        <w:rFonts w:ascii="Courier New" w:hAnsi="Courier New" w:cs="Courier New" w:hint="default"/>
+      </w:rPr>
+    </w:lvl>
+    <w:lvl w:ilvl="5" w:tplc="04190005" w:tentative="1">
+      <w:start w:val="1"/>
+      <w:numFmt w:val="bullet"/>
+      <w:lvlText w:val=""/>
+      <w:lvlJc w:val="left"/>
+      <w:pPr>
+        <w:ind w:left="5040" w:hanging="360"/>
+      </w:pPr>
+      <w:rPr>
+        <w:rFonts w:ascii="Wingdings" w:hAnsi="Wingdings" w:hint="default"/>
+      </w:rPr>
+    </w:lvl>
+    <w:lvl w:ilvl="6" w:tplc="04190001" w:tentative="1">
+      <w:start w:val="1"/>
+      <w:numFmt w:val="bullet"/>
+      <w:lvlText w:val=""/>
+      <w:lvlJc w:val="left"/>
+      <w:pPr>
+        <w:ind w:left="5760" w:hanging="360"/>
+      </w:pPr>
+      <w:rPr>
+        <w:rFonts w:ascii="Symbol" w:hAnsi="Symbol" w:hint="default"/>
+      </w:rPr>
+    </w:lvl>
+    <w:lvl w:ilvl="7" w:tplc="04190003" w:tentative="1">
+      <w:start w:val="1"/>
+      <w:numFmt w:val="bullet"/>
+      <w:lvlText w:val="o"/>
+      <w:lvlJc w:val="left"/>
+      <w:pPr>
+        <w:ind w:left="6480" w:hanging="360"/>
+      </w:pPr>
+      <w:rPr>
+        <w:rFonts w:ascii="Courier New" w:hAnsi="Courier New" w:cs="Courier New" w:hint="default"/>
+      </w:rPr>
+    </w:lvl>
+    <w:lvl w:ilvl="8" w:tplc="04190005" w:tentative="1">
+      <w:start w:val="1"/>
+      <w:numFmt w:val="bullet"/>
+      <w:lvlText w:val=""/>
+      <w:lvlJc w:val="left"/>
+      <w:pPr>
+        <w:ind w:left="7200" w:hanging="360"/>
+      </w:pPr>
+      <w:rPr>
+        <w:rFonts w:ascii="Wingdings" w:hAnsi="Wingdings" w:hint="default"/>
+      </w:rPr>
+    </w:lvl>
+  </w:abstractNum>
+  <w:abstractNum w:abstractNumId="5">
     <w:nsid w:val="12881C73"/>
     <w:multiLevelType w:val="hybridMultilevel"/>
     <w:tmpl w:val="5E9E4D3C"/>
@@ -3029,7 +3305,7 @@
       </w:rPr>
     </w:lvl>
   </w:abstractNum>
-  <w:abstractNum w:abstractNumId="5">
+  <w:abstractNum w:abstractNumId="6">
     <w:nsid w:val="1CAD3E29"/>
     <w:multiLevelType w:val="hybridMultilevel"/>
     <w:tmpl w:val="EB7ED87E"/>
@@ -3142,7 +3418,7 @@
       </w:rPr>
     </w:lvl>
   </w:abstractNum>
-  <w:abstractNum w:abstractNumId="6">
+  <w:abstractNum w:abstractNumId="7">
     <w:nsid w:val="271F0EE1"/>
     <w:multiLevelType w:val="hybridMultilevel"/>
     <w:tmpl w:val="0616FC5C"/>
@@ -3255,10 +3531,10 @@
       </w:rPr>
     </w:lvl>
   </w:abstractNum>
-  <w:abstractNum w:abstractNumId="7">
+  <w:abstractNum w:abstractNumId="8">
     <w:nsid w:val="34BE2054"/>
     <w:multiLevelType w:val="hybridMultilevel"/>
-    <w:tmpl w:val="BFDE5750"/>
+    <w:tmpl w:val="DD1AB410"/>
     <w:lvl w:ilvl="0" w:tplc="0419000F">
       <w:start w:val="1"/>
       <w:numFmt w:val="decimal"/>
@@ -3341,7 +3617,93 @@
       </w:pPr>
     </w:lvl>
   </w:abstractNum>
-  <w:abstractNum w:abstractNumId="8">
+  <w:abstractNum w:abstractNumId="9">
+    <w:nsid w:val="55305799"/>
+    <w:multiLevelType w:val="hybridMultilevel"/>
+    <w:tmpl w:val="C452F2CE"/>
+    <w:lvl w:ilvl="0" w:tplc="04190017">
+      <w:start w:val="1"/>
+      <w:numFmt w:val="lowerLetter"/>
+      <w:lvlText w:val="%1)"/>
+      <w:lvlJc w:val="left"/>
+      <w:pPr>
+        <w:ind w:left="1068" w:hanging="360"/>
+      </w:pPr>
+    </w:lvl>
+    <w:lvl w:ilvl="1" w:tplc="04190019" w:tentative="1">
+      <w:start w:val="1"/>
+      <w:numFmt w:val="lowerLetter"/>
+      <w:lvlText w:val="%2."/>
+      <w:lvlJc w:val="left"/>
+      <w:pPr>
+        <w:ind w:left="1788" w:hanging="360"/>
+      </w:pPr>
+    </w:lvl>
+    <w:lvl w:ilvl="2" w:tplc="0419001B" w:tentative="1">
+      <w:start w:val="1"/>
+      <w:numFmt w:val="lowerRoman"/>
+      <w:lvlText w:val="%3."/>
+      <w:lvlJc w:val="right"/>
+      <w:pPr>
+        <w:ind w:left="2508" w:hanging="180"/>
+      </w:pPr>
+    </w:lvl>
+    <w:lvl w:ilvl="3" w:tplc="0419000F" w:tentative="1">
+      <w:start w:val="1"/>
+      <w:numFmt w:val="decimal"/>
+      <w:lvlText w:val="%4."/>
+      <w:lvlJc w:val="left"/>
+      <w:pPr>
+        <w:ind w:left="3228" w:hanging="360"/>
+      </w:pPr>
+    </w:lvl>
+    <w:lvl w:ilvl="4" w:tplc="04190019" w:tentative="1">
+      <w:start w:val="1"/>
+      <w:numFmt w:val="lowerLetter"/>
+      <w:lvlText w:val="%5."/>
+      <w:lvlJc w:val="left"/>
+      <w:pPr>
+        <w:ind w:left="3948" w:hanging="360"/>
+      </w:pPr>
+    </w:lvl>
+    <w:lvl w:ilvl="5" w:tplc="0419001B" w:tentative="1">
+      <w:start w:val="1"/>
+      <w:numFmt w:val="lowerRoman"/>
+      <w:lvlText w:val="%6."/>
+      <w:lvlJc w:val="right"/>
+      <w:pPr>
+        <w:ind w:left="4668" w:hanging="180"/>
+      </w:pPr>
+    </w:lvl>
+    <w:lvl w:ilvl="6" w:tplc="0419000F" w:tentative="1">
+      <w:start w:val="1"/>
+      <w:numFmt w:val="decimal"/>
+      <w:lvlText w:val="%7."/>
+      <w:lvlJc w:val="left"/>
+      <w:pPr>
+        <w:ind w:left="5388" w:hanging="360"/>
+      </w:pPr>
+    </w:lvl>
+    <w:lvl w:ilvl="7" w:tplc="04190019" w:tentative="1">
+      <w:start w:val="1"/>
+      <w:numFmt w:val="lowerLetter"/>
+      <w:lvlText w:val="%8."/>
+      <w:lvlJc w:val="left"/>
+      <w:pPr>
+        <w:ind w:left="6108" w:hanging="360"/>
+      </w:pPr>
+    </w:lvl>
+    <w:lvl w:ilvl="8" w:tplc="0419001B" w:tentative="1">
+      <w:start w:val="1"/>
+      <w:numFmt w:val="lowerRoman"/>
+      <w:lvlText w:val="%9."/>
+      <w:lvlJc w:val="right"/>
+      <w:pPr>
+        <w:ind w:left="6828" w:hanging="180"/>
+      </w:pPr>
+    </w:lvl>
+  </w:abstractNum>
+  <w:abstractNum w:abstractNumId="10">
     <w:nsid w:val="5686153C"/>
     <w:multiLevelType w:val="hybridMultilevel"/>
     <w:tmpl w:val="C2D4F8D6"/>
@@ -3454,7 +3816,7 @@
       </w:rPr>
     </w:lvl>
   </w:abstractNum>
-  <w:abstractNum w:abstractNumId="9">
+  <w:abstractNum w:abstractNumId="11">
     <w:nsid w:val="5DA26281"/>
     <w:multiLevelType w:val="hybridMultilevel"/>
     <w:tmpl w:val="54CC8C30"/>
@@ -3567,7 +3929,7 @@
       </w:rPr>
     </w:lvl>
   </w:abstractNum>
-  <w:abstractNum w:abstractNumId="10">
+  <w:abstractNum w:abstractNumId="12">
     <w:nsid w:val="660A603F"/>
     <w:multiLevelType w:val="hybridMultilevel"/>
     <w:tmpl w:val="49CCAC8A"/>
@@ -3680,7 +4042,7 @@
       </w:rPr>
     </w:lvl>
   </w:abstractNum>
-  <w:abstractNum w:abstractNumId="11">
+  <w:abstractNum w:abstractNumId="13">
     <w:nsid w:val="6F223315"/>
     <w:multiLevelType w:val="hybridMultilevel"/>
     <w:tmpl w:val="AE3A724A"/>
@@ -3793,7 +4155,7 @@
       </w:rPr>
     </w:lvl>
   </w:abstractNum>
-  <w:abstractNum w:abstractNumId="12">
+  <w:abstractNum w:abstractNumId="14">
     <w:nsid w:val="71867DAD"/>
     <w:multiLevelType w:val="hybridMultilevel"/>
     <w:tmpl w:val="4246E0EC"/>
@@ -3907,19 +4269,19 @@
     </w:lvl>
   </w:abstractNum>
   <w:num w:numId="1">
-    <w:abstractNumId w:val="7"/>
+    <w:abstractNumId w:val="8"/>
   </w:num>
   <w:num w:numId="2">
-    <w:abstractNumId w:val="9"/>
+    <w:abstractNumId w:val="11"/>
   </w:num>
   <w:num w:numId="3">
-    <w:abstractNumId w:val="11"/>
+    <w:abstractNumId w:val="13"/>
   </w:num>
   <w:num w:numId="4">
-    <w:abstractNumId w:val="5"/>
+    <w:abstractNumId w:val="6"/>
   </w:num>
   <w:num w:numId="5">
-    <w:abstractNumId w:val="10"/>
+    <w:abstractNumId w:val="12"/>
   </w:num>
   <w:num w:numId="6">
     <w:abstractNumId w:val="1"/>
@@ -3931,19 +4293,25 @@
     <w:abstractNumId w:val="2"/>
   </w:num>
   <w:num w:numId="9">
-    <w:abstractNumId w:val="12"/>
+    <w:abstractNumId w:val="14"/>
   </w:num>
   <w:num w:numId="10">
-    <w:abstractNumId w:val="8"/>
+    <w:abstractNumId w:val="10"/>
   </w:num>
   <w:num w:numId="11">
-    <w:abstractNumId w:val="4"/>
+    <w:abstractNumId w:val="5"/>
   </w:num>
   <w:num w:numId="12">
     <w:abstractNumId w:val="0"/>
   </w:num>
   <w:num w:numId="13">
-    <w:abstractNumId w:val="6"/>
+    <w:abstractNumId w:val="7"/>
+  </w:num>
+  <w:num w:numId="14">
+    <w:abstractNumId w:val="9"/>
+  </w:num>
+  <w:num w:numId="15">
+    <w:abstractNumId w:val="4"/>
   </w:num>
 </w:numbering>
 </file>
@@ -4107,6 +4475,7 @@
   <w:style w:type="paragraph" w:default="1" w:styleId="a">
     <w:name w:val="Normal"/>
     <w:qFormat/>
+    <w:rsid w:val="00877323"/>
   </w:style>
   <w:style w:type="character" w:default="1" w:styleId="a0">
     <w:name w:val="Default Paragraph Font"/>
